--- a/23. Fase 1 PR3 Resultado Diagnóstico Situación Actual-1b.docx
+++ b/23. Fase 1 PR3 Resultado Diagnóstico Situación Actual-1b.docx
@@ -150,7 +150,7 @@
             <w:hyperlink r:id="rId20">
               <w:r>
                 <w:rPr>
-                  <w:rStyle w:val="Hipervnculo"/>
+                  <w:rStyle w:val="Hyperlink"/>
                 </w:rPr>
                 <w:t xml:space="preserve">Resultado Diagnóstico Situación Actual-1b</w:t>
               </w:r>
@@ -183,13 +183,13 @@
     </w:tbl>
     <w:p>
       <w:pPr>
-        <w:pStyle w:val="Textoindependiente"/>
+        <w:pStyle w:val="BodyText"/>
       </w:pPr>
     </w:p>
     <w:bookmarkStart w:id="22" w:name="X7163c0f02c43c6c9dd88f9a352ac274268181d6"/>
     <w:p>
       <w:pPr>
-        <w:pStyle w:val="Ttulo2"/>
+        <w:pStyle w:val="Heading2"/>
       </w:pPr>
       <w:r>
         <w:t xml:space="preserve">Análisis de Huella y Dependencia Tecnologica SOA del FNA</w:t>
@@ -205,17 +205,17 @@
     </w:p>
     <w:p>
       <w:pPr>
-        <w:pStyle w:val="Textoindependiente"/>
+        <w:pStyle w:val="BodyText"/>
       </w:pPr>
     </w:p>
     <w:p>
       <w:pPr>
-        <w:pStyle w:val="Textoindependiente"/>
+        <w:pStyle w:val="BodyText"/>
       </w:pPr>
       <w:hyperlink r:id="rId21">
         <w:r>
           <w:rPr>
-            <w:rStyle w:val="Hipervnculo"/>
+            <w:rStyle w:val="Hyperlink"/>
           </w:rPr>
           <w:t xml:space="preserve">Imagen.</w:t>
         </w:r>
@@ -229,7 +229,7 @@
     </w:p>
     <w:p>
       <w:pPr>
-        <w:pStyle w:val="Textoindependiente"/>
+        <w:pStyle w:val="BodyText"/>
       </w:pPr>
       <w:r>
         <w:rPr>
@@ -241,12 +241,12 @@
     </w:p>
     <w:p>
       <w:pPr>
-        <w:pStyle w:val="Textoindependiente"/>
+        <w:pStyle w:val="BodyText"/>
       </w:pPr>
     </w:p>
     <w:p>
       <w:pPr>
-        <w:pStyle w:val="Textodebloque"/>
+        <w:pStyle w:val="BlockText"/>
       </w:pPr>
       <w:r>
         <w:t xml:space="preserve">La infraestructura actual ha sido influenciada por los productos del fabricante IBM, tanto a nivel de plataformas como de tecnologías y soluciones. Hay problemas en el caso que se quisiera contemplar un cambio de entorno de ejecución, sistema operativo o arquitectura de procesador.</w:t>
@@ -259,7 +259,7 @@
     </w:p>
     <w:p>
       <w:pPr>
-        <w:pStyle w:val="Textoindependiente"/>
+        <w:pStyle w:val="BodyText"/>
       </w:pPr>
       <w:r>
         <w:t xml:space="preserve">La infraestructura actual fue y sigue siendo influenciada por los productos del fabricante IBM, adicional esta infraestructura ha influenciado el plan de recuperación de desastres.</w:t>
@@ -267,17 +267,17 @@
     </w:p>
     <w:p>
       <w:pPr>
-        <w:pStyle w:val="Textoindependiente"/>
+        <w:pStyle w:val="BodyText"/>
       </w:pPr>
     </w:p>
     <w:p>
       <w:pPr>
-        <w:pStyle w:val="Textoindependiente"/>
+        <w:pStyle w:val="BodyText"/>
       </w:pPr>
       <w:hyperlink r:id="rId21">
         <w:r>
           <w:rPr>
-            <w:rStyle w:val="Hipervnculo"/>
+            <w:rStyle w:val="Hyperlink"/>
           </w:rPr>
           <w:t xml:space="preserve">Imagen.</w:t>
         </w:r>
@@ -291,7 +291,7 @@
     </w:p>
     <w:p>
       <w:pPr>
-        <w:pStyle w:val="Textoindependiente"/>
+        <w:pStyle w:val="BodyText"/>
       </w:pPr>
       <w:r>
         <w:rPr>
@@ -303,12 +303,12 @@
     </w:p>
     <w:p>
       <w:pPr>
-        <w:pStyle w:val="Textoindependiente"/>
+        <w:pStyle w:val="BodyText"/>
       </w:pPr>
     </w:p>
     <w:p>
       <w:pPr>
-        <w:pStyle w:val="Textodebloque"/>
+        <w:pStyle w:val="BlockText"/>
       </w:pPr>
       <w:r>
         <w:t xml:space="preserve">Es importante asignarle al</w:t>
@@ -368,10 +368,10 @@
 </file>
 
 <file path=word/footer1.xml><?xml version="1.0" encoding="utf-8"?>
-<w:ftr xmlns:wpc="http://schemas.microsoft.com/office/word/2010/wordprocessingCanvas" xmlns:cx="http://schemas.microsoft.com/office/drawing/2014/chartex" xmlns:cx1="http://schemas.microsoft.com/office/drawing/2015/9/8/chartex" xmlns:cx2="http://schemas.microsoft.com/office/drawing/2015/10/21/chartex" xmlns:cx3="http://schemas.microsoft.com/office/drawing/2016/5/9/chartex" xmlns:cx4="http://schemas.microsoft.com/office/drawing/2016/5/10/chartex" xmlns:cx5="http://schemas.microsoft.com/office/drawing/2016/5/11/chartex" xmlns:cx6="http://schemas.microsoft.com/office/drawing/2016/5/12/chartex" xmlns:cx7="http://schemas.microsoft.com/office/drawing/2016/5/13/chartex" xmlns:cx8="http://schemas.microsoft.com/office/drawing/2016/5/14/chartex" xmlns:mc="http://schemas.openxmlformats.org/markup-compatibility/2006" xmlns:aink="http://schemas.microsoft.com/office/drawing/2016/ink" xmlns:am3d="http://schemas.microsoft.com/office/drawing/2017/model3d" xmlns:o="urn:schemas-microsoft-com:office:office" xmlns:oel="http://schemas.microsoft.com/office/2019/extlst" xmlns:r="http://schemas.openxmlformats.org/officeDocument/2006/relationships" xmlns:m="http://schemas.openxmlformats.org/officeDocument/2006/math" xmlns:v="urn:schemas-microsoft-com:vml" xmlns:wp14="http://schemas.microsoft.com/office/word/2010/wordprocessingDrawing" xmlns:wp="http://schemas.openxmlformats.org/drawingml/2006/wordprocessingDrawing" xmlns:w10="urn:schemas-microsoft-com:office:word" xmlns:w="http://schemas.openxmlformats.org/wordprocessingml/2006/main" xmlns:w14="http://schemas.microsoft.com/office/word/2010/wordml" xmlns:w15="http://schemas.microsoft.com/office/word/2012/wordml" xmlns:w16cex="http://schemas.microsoft.com/office/word/2018/wordml/cex" xmlns:w16cid="http://schemas.microsoft.com/office/word/2016/wordml/cid" xmlns:w16="http://schemas.microsoft.com/office/word/2018/wordml" xmlns:w16sdtdh="http://schemas.microsoft.com/office/word/2020/wordml/sdtdatahash" xmlns:w16se="http://schemas.microsoft.com/office/word/2015/wordml/symex" xmlns:wpg="http://schemas.microsoft.com/office/word/2010/wordprocessingGroup" xmlns:wpi="http://schemas.microsoft.com/office/word/2010/wordprocessingInk" xmlns:wne="http://schemas.microsoft.com/office/word/2006/wordml" xmlns:wps="http://schemas.microsoft.com/office/word/2010/wordprocessingShape" mc:Ignorable="w14 w15 w16se w16cid w16 w16cex w16sdtdh wp14">
+<w:ftr xmlns:wpc="http://schemas.microsoft.com/office/word/2010/wordprocessingCanvas" xmlns:cx="http://schemas.microsoft.com/office/drawing/2014/chartex" xmlns:cx1="http://schemas.microsoft.com/office/drawing/2015/9/8/chartex" xmlns:cx2="http://schemas.microsoft.com/office/drawing/2015/10/21/chartex" xmlns:cx3="http://schemas.microsoft.com/office/drawing/2016/5/9/chartex" xmlns:cx4="http://schemas.microsoft.com/office/drawing/2016/5/10/chartex" xmlns:cx5="http://schemas.microsoft.com/office/drawing/2016/5/11/chartex" xmlns:cx6="http://schemas.microsoft.com/office/drawing/2016/5/12/chartex" xmlns:cx7="http://schemas.microsoft.com/office/drawing/2016/5/13/chartex" xmlns:cx8="http://schemas.microsoft.com/office/drawing/2016/5/14/chartex" xmlns:mc="http://schemas.openxmlformats.org/markup-compatibility/2006" xmlns:aink="http://schemas.microsoft.com/office/drawing/2016/ink" xmlns:am3d="http://schemas.microsoft.com/office/drawing/2017/model3d" xmlns:o="urn:schemas-microsoft-com:office:office" xmlns:r="http://schemas.openxmlformats.org/officeDocument/2006/relationships" xmlns:m="http://schemas.openxmlformats.org/officeDocument/2006/math" xmlns:v="urn:schemas-microsoft-com:vml" xmlns:wp14="http://schemas.microsoft.com/office/word/2010/wordprocessingDrawing" xmlns:wp="http://schemas.openxmlformats.org/drawingml/2006/wordprocessingDrawing" xmlns:w10="urn:schemas-microsoft-com:office:word" xmlns:w="http://schemas.openxmlformats.org/wordprocessingml/2006/main" xmlns:w14="http://schemas.microsoft.com/office/word/2010/wordml" xmlns:w15="http://schemas.microsoft.com/office/word/2012/wordml" xmlns:w16cex="http://schemas.microsoft.com/office/word/2018/wordml/cex" xmlns:w16cid="http://schemas.microsoft.com/office/word/2016/wordml/cid" xmlns:w16="http://schemas.microsoft.com/office/word/2018/wordml" xmlns:w16sdtdh="http://schemas.microsoft.com/office/word/2020/wordml/sdtdatahash" xmlns:w16se="http://schemas.microsoft.com/office/word/2015/wordml/symex" xmlns:wpg="http://schemas.microsoft.com/office/word/2010/wordprocessingGroup" xmlns:wpi="http://schemas.microsoft.com/office/word/2010/wordprocessingInk" xmlns:wne="http://schemas.microsoft.com/office/word/2006/wordml" xmlns:wps="http://schemas.microsoft.com/office/word/2010/wordprocessingShape" mc:Ignorable="w14 w15 w16se w16cid w16 w16cex w16sdtdh wp14">
   <w:p>
     <w:pPr>
-      <w:pStyle w:val="Piedepgina"/>
+      <w:pStyle w:val="Footer"/>
       <w:rPr>
         <w:rFonts w:cs="Arial"/>
         <w:sz w:val="16"/>
@@ -380,7 +380,7 @@
   </w:p>
   <w:p>
     <w:pPr>
-      <w:pStyle w:val="Piedepgina"/>
+      <w:pStyle w:val="Footer"/>
       <w:rPr>
         <w:rFonts w:cs="Arial"/>
         <w:sz w:val="16"/>
@@ -392,6 +392,12 @@
         <w:sz w:val="16"/>
       </w:rPr>
       <w:tab/>
+    </w:r>
+    <w:r>
+      <w:rPr>
+        <w:rFonts w:cs="Arial"/>
+        <w:sz w:val="16"/>
+      </w:rPr>
       <w:t xml:space="preserve">                                                                                                                                          </w:t>
     </w:r>
   </w:p>
@@ -454,7 +460,7 @@
 </file>
 
 <file path=word/header1.xml><?xml version="1.0" encoding="utf-8"?>
-<w:hdr xmlns:wpc="http://schemas.microsoft.com/office/word/2010/wordprocessingCanvas" xmlns:cx="http://schemas.microsoft.com/office/drawing/2014/chartex" xmlns:cx1="http://schemas.microsoft.com/office/drawing/2015/9/8/chartex" xmlns:cx2="http://schemas.microsoft.com/office/drawing/2015/10/21/chartex" xmlns:cx3="http://schemas.microsoft.com/office/drawing/2016/5/9/chartex" xmlns:cx4="http://schemas.microsoft.com/office/drawing/2016/5/10/chartex" xmlns:cx5="http://schemas.microsoft.com/office/drawing/2016/5/11/chartex" xmlns:cx6="http://schemas.microsoft.com/office/drawing/2016/5/12/chartex" xmlns:cx7="http://schemas.microsoft.com/office/drawing/2016/5/13/chartex" xmlns:cx8="http://schemas.microsoft.com/office/drawing/2016/5/14/chartex" xmlns:mc="http://schemas.openxmlformats.org/markup-compatibility/2006" xmlns:aink="http://schemas.microsoft.com/office/drawing/2016/ink" xmlns:am3d="http://schemas.microsoft.com/office/drawing/2017/model3d" xmlns:o="urn:schemas-microsoft-com:office:office" xmlns:oel="http://schemas.microsoft.com/office/2019/extlst" xmlns:r="http://schemas.openxmlformats.org/officeDocument/2006/relationships" xmlns:m="http://schemas.openxmlformats.org/officeDocument/2006/math" xmlns:v="urn:schemas-microsoft-com:vml" xmlns:wp14="http://schemas.microsoft.com/office/word/2010/wordprocessingDrawing" xmlns:wp="http://schemas.openxmlformats.org/drawingml/2006/wordprocessingDrawing" xmlns:w10="urn:schemas-microsoft-com:office:word" xmlns:w="http://schemas.openxmlformats.org/wordprocessingml/2006/main" xmlns:w14="http://schemas.microsoft.com/office/word/2010/wordml" xmlns:w15="http://schemas.microsoft.com/office/word/2012/wordml" xmlns:w16cex="http://schemas.microsoft.com/office/word/2018/wordml/cex" xmlns:w16cid="http://schemas.microsoft.com/office/word/2016/wordml/cid" xmlns:w16="http://schemas.microsoft.com/office/word/2018/wordml" xmlns:w16sdtdh="http://schemas.microsoft.com/office/word/2020/wordml/sdtdatahash" xmlns:w16se="http://schemas.microsoft.com/office/word/2015/wordml/symex" xmlns:wpg="http://schemas.microsoft.com/office/word/2010/wordprocessingGroup" xmlns:wpi="http://schemas.microsoft.com/office/word/2010/wordprocessingInk" xmlns:wne="http://schemas.microsoft.com/office/word/2006/wordml" xmlns:wps="http://schemas.microsoft.com/office/word/2010/wordprocessingShape" mc:Ignorable="w14 w15 w16se w16cid w16 w16cex w16sdtdh wp14">
+<w:hdr xmlns:wpc="http://schemas.microsoft.com/office/word/2010/wordprocessingCanvas" xmlns:cx="http://schemas.microsoft.com/office/drawing/2014/chartex" xmlns:cx1="http://schemas.microsoft.com/office/drawing/2015/9/8/chartex" xmlns:cx2="http://schemas.microsoft.com/office/drawing/2015/10/21/chartex" xmlns:cx3="http://schemas.microsoft.com/office/drawing/2016/5/9/chartex" xmlns:cx4="http://schemas.microsoft.com/office/drawing/2016/5/10/chartex" xmlns:cx5="http://schemas.microsoft.com/office/drawing/2016/5/11/chartex" xmlns:cx6="http://schemas.microsoft.com/office/drawing/2016/5/12/chartex" xmlns:cx7="http://schemas.microsoft.com/office/drawing/2016/5/13/chartex" xmlns:cx8="http://schemas.microsoft.com/office/drawing/2016/5/14/chartex" xmlns:mc="http://schemas.openxmlformats.org/markup-compatibility/2006" xmlns:aink="http://schemas.microsoft.com/office/drawing/2016/ink" xmlns:am3d="http://schemas.microsoft.com/office/drawing/2017/model3d" xmlns:o="urn:schemas-microsoft-com:office:office" xmlns:r="http://schemas.openxmlformats.org/officeDocument/2006/relationships" xmlns:m="http://schemas.openxmlformats.org/officeDocument/2006/math" xmlns:v="urn:schemas-microsoft-com:vml" xmlns:wp14="http://schemas.microsoft.com/office/word/2010/wordprocessingDrawing" xmlns:wp="http://schemas.openxmlformats.org/drawingml/2006/wordprocessingDrawing" xmlns:w10="urn:schemas-microsoft-com:office:word" xmlns:w="http://schemas.openxmlformats.org/wordprocessingml/2006/main" xmlns:w14="http://schemas.microsoft.com/office/word/2010/wordml" xmlns:w15="http://schemas.microsoft.com/office/word/2012/wordml" xmlns:w16cex="http://schemas.microsoft.com/office/word/2018/wordml/cex" xmlns:w16cid="http://schemas.microsoft.com/office/word/2016/wordml/cid" xmlns:w16="http://schemas.microsoft.com/office/word/2018/wordml" xmlns:w16sdtdh="http://schemas.microsoft.com/office/word/2020/wordml/sdtdatahash" xmlns:w16se="http://schemas.microsoft.com/office/word/2015/wordml/symex" xmlns:wpg="http://schemas.microsoft.com/office/word/2010/wordprocessingGroup" xmlns:wpi="http://schemas.microsoft.com/office/word/2010/wordprocessingInk" xmlns:wne="http://schemas.microsoft.com/office/word/2006/wordml" xmlns:wps="http://schemas.microsoft.com/office/word/2010/wordprocessingShape" mc:Ignorable="w14 w15 w16se w16cid w16 w16cex w16sdtdh wp14">
   <w:p/>
   <w:tbl>
     <w:tblPr>
@@ -671,7 +677,7 @@
         </w:p>
         <w:p>
           <w:pPr>
-            <w:pStyle w:val="Encabezado"/>
+            <w:pStyle w:val="Header"/>
             <w:rPr>
               <w:rFonts w:cs="Arial"/>
               <w:sz w:val="16"/>
@@ -943,7 +949,7 @@
   </w:tbl>
   <w:p>
     <w:pPr>
-      <w:pStyle w:val="Encabezado"/>
+      <w:pStyle w:val="Header"/>
       <w:rPr>
         <w:lang w:val="es-ES"/>
       </w:rPr>
@@ -1358,10 +1364,10 @@
       <w:lang w:eastAsia="es-ES" w:val="es-ES"/>
     </w:rPr>
   </w:style>
-  <w:style w:styleId="Ttulo1" w:type="paragraph">
+  <w:style w:styleId="Heading1" w:type="paragraph">
     <w:name w:val="heading 1"/>
     <w:basedOn w:val="Normal"/>
-    <w:next w:val="Textoindependiente"/>
+    <w:next w:val="BodyText"/>
     <w:uiPriority w:val="9"/>
     <w:pPr>
       <w:keepNext/>
@@ -1377,10 +1383,10 @@
       <w:szCs w:val="32"/>
     </w:rPr>
   </w:style>
-  <w:style w:styleId="Ttulo2" w:type="paragraph">
+  <w:style w:styleId="Heading2" w:type="paragraph">
     <w:name w:val="heading 2"/>
     <w:basedOn w:val="Normal"/>
-    <w:next w:val="Textoindependiente"/>
+    <w:next w:val="BodyText"/>
     <w:uiPriority w:val="9"/>
     <w:qFormat/>
     <w:pPr>
@@ -1396,10 +1402,10 @@
       <w:szCs w:val="28"/>
     </w:rPr>
   </w:style>
-  <w:style w:styleId="Ttulo3" w:type="paragraph">
+  <w:style w:styleId="Heading3" w:type="paragraph">
     <w:name w:val="heading 3"/>
     <w:basedOn w:val="Normal"/>
-    <w:next w:val="Textoindependiente"/>
+    <w:next w:val="BodyText"/>
     <w:uiPriority w:val="9"/>
     <w:pPr>
       <w:keepNext/>
@@ -1413,10 +1419,10 @@
       <w:sz w:val="30"/>
     </w:rPr>
   </w:style>
-  <w:style w:styleId="Ttulo4" w:type="paragraph">
+  <w:style w:styleId="Heading4" w:type="paragraph">
     <w:name w:val="heading 4"/>
     <w:basedOn w:val="Normal"/>
-    <w:next w:val="Textoindependiente"/>
+    <w:next w:val="BodyText"/>
     <w:uiPriority w:val="9"/>
     <w:pPr>
       <w:keepNext/>
@@ -1430,10 +1436,10 @@
       <w:sz w:val="26"/>
     </w:rPr>
   </w:style>
-  <w:style w:styleId="Ttulo5" w:type="paragraph">
+  <w:style w:styleId="Heading5" w:type="paragraph">
     <w:name w:val="heading 5"/>
     <w:basedOn w:val="Normal"/>
-    <w:next w:val="Textoindependiente"/>
+    <w:next w:val="BodyText"/>
     <w:uiPriority w:val="9"/>
     <w:pPr>
       <w:keepNext/>
@@ -1446,10 +1452,10 @@
       <w:iCs/>
     </w:rPr>
   </w:style>
-  <w:style w:styleId="Ttulo6" w:type="paragraph">
+  <w:style w:styleId="Heading6" w:type="paragraph">
     <w:name w:val="heading 6"/>
     <w:basedOn w:val="Normal"/>
-    <w:next w:val="Textoindependiente"/>
+    <w:next w:val="BodyText"/>
     <w:uiPriority w:val="9"/>
     <w:qFormat/>
     <w:pPr>
@@ -1462,10 +1468,10 @@
       <w:b/>
     </w:rPr>
   </w:style>
-  <w:style w:styleId="Ttulo7" w:type="paragraph">
+  <w:style w:styleId="Heading7" w:type="paragraph">
     <w:name w:val="heading 7"/>
     <w:basedOn w:val="Normal"/>
-    <w:next w:val="Textoindependiente"/>
+    <w:next w:val="BodyText"/>
     <w:uiPriority w:val="9"/>
     <w:pPr>
       <w:keepNext/>
@@ -1477,10 +1483,10 @@
       <w:b/>
     </w:rPr>
   </w:style>
-  <w:style w:styleId="Ttulo8" w:type="paragraph">
+  <w:style w:styleId="Heading8" w:type="paragraph">
     <w:name w:val="heading 8"/>
     <w:basedOn w:val="Normal"/>
-    <w:next w:val="Textoindependiente"/>
+    <w:next w:val="BodyText"/>
     <w:uiPriority w:val="9"/>
     <w:pPr>
       <w:keepNext/>
@@ -1492,10 +1498,10 @@
       <w:b/>
     </w:rPr>
   </w:style>
-  <w:style w:styleId="Ttulo9" w:type="paragraph">
+  <w:style w:styleId="Heading9" w:type="paragraph">
     <w:name w:val="heading 9"/>
     <w:basedOn w:val="Normal"/>
-    <w:next w:val="Textoindependiente"/>
+    <w:next w:val="BodyText"/>
     <w:uiPriority w:val="9"/>
     <w:pPr>
       <w:keepNext/>
@@ -1507,13 +1513,13 @@
       <w:b/>
     </w:rPr>
   </w:style>
-  <w:style w:default="1" w:styleId="Fuentedeprrafopredeter" w:type="character">
+  <w:style w:default="1" w:styleId="DefaultParagraphFont" w:type="character">
     <w:name w:val="Default Paragraph Font"/>
     <w:uiPriority w:val="1"/>
     <w:semiHidden/>
     <w:unhideWhenUsed/>
   </w:style>
-  <w:style w:default="1" w:styleId="Tablanormal" w:type="table">
+  <w:style w:default="1" w:styleId="TableNormal" w:type="table">
     <w:name w:val="Normal Table"/>
     <w:uiPriority w:val="99"/>
     <w:semiHidden/>
@@ -1528,44 +1534,44 @@
       </w:tblCellMar>
     </w:tblPr>
   </w:style>
-  <w:style w:default="1" w:styleId="Sinlista" w:type="numbering">
+  <w:style w:default="1" w:styleId="NoList" w:type="numbering">
     <w:name w:val="No List"/>
     <w:uiPriority w:val="99"/>
     <w:semiHidden/>
     <w:unhideWhenUsed/>
   </w:style>
-  <w:style w:styleId="Textoindependiente" w:type="paragraph">
+  <w:style w:styleId="BodyText" w:type="paragraph">
     <w:name w:val="Body Text"/>
     <w:basedOn w:val="Normal"/>
   </w:style>
-  <w:style w:styleId="Refdenotaalpie" w:type="character">
+  <w:style w:styleId="FootnoteReference" w:type="character">
     <w:name w:val="footnote reference"/>
-    <w:basedOn w:val="DescripcinCar"/>
+    <w:basedOn w:val="CaptionChar"/>
     <w:rPr>
       <w:i/>
       <w:vertAlign w:val="superscript"/>
     </w:rPr>
   </w:style>
-  <w:style w:customStyle="1" w:styleId="DescripcinCar" w:type="character">
-    <w:name w:val="Descripción Car"/>
-    <w:basedOn w:val="Fuentedeprrafopredeter"/>
-    <w:link w:val="Descripcin"/>
+  <w:style w:customStyle="1" w:styleId="CaptionChar" w:type="character">
+    <w:name w:val="Caption Char"/>
+    <w:basedOn w:val="DefaultParagraphFont"/>
+    <w:link w:val="Caption"/>
     <w:rPr>
       <w:i/>
     </w:rPr>
   </w:style>
-  <w:style w:styleId="Descripcin" w:type="paragraph">
+  <w:style w:styleId="Caption" w:type="paragraph">
     <w:name w:val="caption"/>
     <w:basedOn w:val="Normal"/>
     <w:next w:val="Normal"/>
-    <w:link w:val="DescripcinCar"/>
+    <w:link w:val="CaptionChar"/>
     <w:rPr>
       <w:i/>
     </w:rPr>
   </w:style>
-  <w:style w:styleId="Hipervnculo" w:type="character">
+  <w:style w:styleId="Hyperlink" w:type="character">
     <w:name w:val="Hyperlink"/>
-    <w:basedOn w:val="DescripcinCar"/>
+    <w:basedOn w:val="CaptionChar"/>
     <w:rPr>
       <w:rFonts w:ascii="Arial" w:hAnsi="Arial"/>
       <w:i w:val="0"/>
@@ -1574,15 +1580,15 @@
       <w:u w:val="single"/>
     </w:rPr>
   </w:style>
-  <w:style w:styleId="Textonotapie" w:type="paragraph">
+  <w:style w:styleId="FootnoteText" w:type="paragraph">
     <w:name w:val="footnote text"/>
     <w:basedOn w:val="Normal"/>
     <w:uiPriority w:val="9"/>
   </w:style>
-  <w:style w:styleId="Textodeglobo" w:type="paragraph">
+  <w:style w:styleId="BalloonText" w:type="paragraph">
     <w:name w:val="Balloon Text"/>
     <w:basedOn w:val="Normal"/>
-    <w:link w:val="TextodegloboCar"/>
+    <w:link w:val="BalloonTextChar"/>
     <w:qFormat/>
     <w:rPr>
       <w:rFonts w:ascii="Tahoma" w:cs="Tahoma" w:hAnsi="Tahoma"/>
@@ -1590,7 +1596,7 @@
       <w:szCs w:val="16"/>
     </w:rPr>
   </w:style>
-  <w:style w:styleId="Encabezado" w:type="paragraph">
+  <w:style w:styleId="Header" w:type="paragraph">
     <w:name w:val="header"/>
     <w:basedOn w:val="Normal"/>
     <w:qFormat/>
@@ -1607,10 +1613,10 @@
       <w:lang w:val="es-CO"/>
     </w:rPr>
   </w:style>
-  <w:style w:styleId="Fecha" w:type="paragraph">
+  <w:style w:styleId="Date" w:type="paragraph">
     <w:name w:val="Date"/>
     <w:basedOn w:val="Normal"/>
-    <w:next w:val="Textoindependiente"/>
+    <w:next w:val="BodyText"/>
     <w:qFormat/>
     <w:pPr>
       <w:keepNext/>
@@ -1618,7 +1624,7 @@
       <w:jc w:val="center"/>
     </w:pPr>
   </w:style>
-  <w:style w:styleId="Piedepgina" w:type="paragraph">
+  <w:style w:styleId="Footer" w:type="paragraph">
     <w:name w:val="footer"/>
     <w:basedOn w:val="Normal"/>
     <w:qFormat/>
@@ -1629,20 +1635,20 @@
       </w:tabs>
     </w:pPr>
   </w:style>
-  <w:style w:styleId="Subttulo" w:type="paragraph">
+  <w:style w:styleId="Subtitle" w:type="paragraph">
     <w:name w:val="Subtitle"/>
-    <w:basedOn w:val="Ttulo"/>
-    <w:next w:val="Textoindependiente"/>
+    <w:basedOn w:val="Title"/>
+    <w:next w:val="BodyText"/>
     <w:qFormat/>
     <w:rPr>
       <w:sz w:val="36"/>
       <w:szCs w:val="30"/>
     </w:rPr>
   </w:style>
-  <w:style w:styleId="Ttulo" w:type="paragraph">
+  <w:style w:styleId="Title" w:type="paragraph">
     <w:name w:val="Title"/>
     <w:basedOn w:val="Normal"/>
-    <w:next w:val="Textoindependiente"/>
+    <w:next w:val="BodyText"/>
     <w:qFormat/>
     <w:pPr>
       <w:keepNext/>
@@ -1657,18 +1663,18 @@
       <w:szCs w:val="36"/>
     </w:rPr>
   </w:style>
-  <w:style w:styleId="Textodebloque" w:type="paragraph">
+  <w:style w:styleId="BlockText" w:type="paragraph">
     <w:name w:val="Block Text"/>
-    <w:basedOn w:val="Textoindependiente"/>
-    <w:next w:val="Textoindependiente"/>
+    <w:basedOn w:val="BodyText"/>
+    <w:next w:val="BodyText"/>
     <w:uiPriority w:val="9"/>
     <w:pPr>
       <w:ind w:left="360" w:right="360"/>
     </w:pPr>
   </w:style>
-  <w:style w:styleId="Tablabsica2" w:type="table">
+  <w:style w:styleId="TableSimple2" w:type="table">
     <w:name w:val="Table Simple 2"/>
-    <w:basedOn w:val="Tablanormal"/>
+    <w:basedOn w:val="TableNormal"/>
     <w:semiHidden/>
     <w:unhideWhenUsed/>
     <w:tblPr/>
@@ -1758,9 +1764,9 @@
       </w:tcPr>
     </w:tblStylePr>
   </w:style>
-  <w:style w:customStyle="1" w:styleId="TextodegloboCar" w:type="character">
-    <w:name w:val="Texto de globo Car"/>
-    <w:link w:val="Textodeglobo"/>
+  <w:style w:customStyle="1" w:styleId="BalloonTextChar" w:type="character">
+    <w:name w:val="Balloon Text Char"/>
+    <w:link w:val="BalloonText"/>
     <w:rPr>
       <w:rFonts w:ascii="Tahoma" w:cs="Tahoma" w:hAnsi="Tahoma"/>
       <w:sz w:val="16"/>
@@ -1787,7 +1793,7 @@
   <w:style w:customStyle="1" w:styleId="Author" w:type="paragraph">
     <w:name w:val="Author"/>
     <w:basedOn w:val="Normal"/>
-    <w:next w:val="Textoindependiente"/>
+    <w:next w:val="BodyText"/>
     <w:pPr>
       <w:keepNext/>
       <w:keepLines/>
@@ -1797,7 +1803,7 @@
   <w:style w:customStyle="1" w:styleId="Abstract" w:type="paragraph">
     <w:name w:val="Abstract"/>
     <w:basedOn w:val="Normal"/>
-    <w:next w:val="Textoindependiente"/>
+    <w:next w:val="BodyText"/>
     <w:pPr>
       <w:keepNext/>
       <w:keepLines/>
@@ -1808,12 +1814,12 @@
   </w:style>
   <w:style w:customStyle="1" w:styleId="FirstParagraph" w:type="paragraph">
     <w:name w:val="First Paragraph"/>
-    <w:basedOn w:val="Textoindependiente"/>
-    <w:next w:val="Textoindependiente"/>
+    <w:basedOn w:val="BodyText"/>
+    <w:next w:val="BodyText"/>
   </w:style>
   <w:style w:customStyle="1" w:styleId="VerbatimChar" w:type="character">
     <w:name w:val="Verbatim Char"/>
-    <w:basedOn w:val="DescripcinCar"/>
+    <w:basedOn w:val="CaptionChar"/>
     <w:rPr>
       <w:rFonts w:ascii="Courier New" w:hAnsi="Courier New"/>
       <w:i w:val="0"/>
@@ -1822,14 +1828,14 @@
   </w:style>
   <w:style w:customStyle="1" w:styleId="TableCaption" w:type="paragraph">
     <w:name w:val="Table Caption"/>
-    <w:basedOn w:val="Descripcin"/>
+    <w:basedOn w:val="Caption"/>
     <w:pPr>
       <w:keepNext/>
     </w:pPr>
   </w:style>
   <w:style w:customStyle="1" w:styleId="Compact" w:type="paragraph">
     <w:name w:val="Compact"/>
-    <w:basedOn w:val="Textoindependiente"/>
+    <w:basedOn w:val="BodyText"/>
     <w:qFormat/>
     <w:pPr>
       <w:spacing w:after="36" w:before="36"/>
@@ -1837,7 +1843,7 @@
   </w:style>
   <w:style w:customStyle="1" w:styleId="Table" w:type="table">
     <w:name w:val="Table"/>
-    <w:basedOn w:val="Tablabsica2"/>
+    <w:basedOn w:val="TableSimple2"/>
     <w:semiHidden/>
     <w:unhideWhenUsed/>
     <w:qFormat/>
@@ -1959,7 +1965,7 @@
   </w:style>
   <w:style w:customStyle="1" w:styleId="ImageCaption" w:type="paragraph">
     <w:name w:val="Image Caption"/>
-    <w:basedOn w:val="Descripcin"/>
+    <w:basedOn w:val="Caption"/>
   </w:style>
   <w:style w:customStyle="1" w:styleId="DefinitionTerm" w:type="paragraph">
     <w:name w:val="Definition Term"/>
@@ -1973,13 +1979,17 @@
     <w:name w:val="Definition"/>
     <w:basedOn w:val="Normal"/>
   </w:style>
-  <w:style w:type="paragraph" w:customStyle="1" w:styleId="SourceCode">
+  <w:style w:customStyle="1" w:styleId="SourceCode" w:type="paragraph">
     <w:name w:val="Source Code"/>
     <w:basedOn w:val="Normal"/>
-    <w:link w:val="VerbatimChar"/>
-    <w:pPr>
-      <w:wordWrap w:val="off"/>
-    </w:pPr>
+    <w:qFormat/>
+    <w:rsid w:val="008904DC"/>
+    <w:pPr>
+      <w:ind w:left="708"/>
+    </w:pPr>
+    <w:rPr>
+      <w:rFonts w:ascii="Courier New" w:hAnsi="Courier New"/>
+    </w:rPr>
   </w:style>
   <w:style w:type="character" w:customStyle="1" w:styleId="KeywordTok">
     <w:name w:val="KeywordTok"/>

--- a/23. Fase 1 PR3 Resultado Diagnóstico Situación Actual-1b.docx
+++ b/23. Fase 1 PR3 Resultado Diagnóstico Situación Actual-1b.docx
@@ -150,7 +150,7 @@
             <w:hyperlink r:id="rId20">
               <w:r>
                 <w:rPr>
-                  <w:rStyle w:val="Hyperlink"/>
+                  <w:rStyle w:val="Hipervnculo"/>
                 </w:rPr>
                 <w:t xml:space="preserve">Resultado Diagnóstico Situación Actual-1b</w:t>
               </w:r>
@@ -183,13 +183,13 @@
     </w:tbl>
     <w:p>
       <w:pPr>
-        <w:pStyle w:val="BodyText"/>
+        <w:pStyle w:val="Textoindependiente"/>
       </w:pPr>
     </w:p>
     <w:bookmarkStart w:id="22" w:name="X7163c0f02c43c6c9dd88f9a352ac274268181d6"/>
     <w:p>
       <w:pPr>
-        <w:pStyle w:val="Heading2"/>
+        <w:pStyle w:val="Ttulo2"/>
       </w:pPr>
       <w:r>
         <w:t xml:space="preserve">Análisis de Huella y Dependencia Tecnologica SOA del FNA</w:t>
@@ -205,17 +205,17 @@
     </w:p>
     <w:p>
       <w:pPr>
-        <w:pStyle w:val="BodyText"/>
+        <w:pStyle w:val="Textoindependiente"/>
       </w:pPr>
     </w:p>
     <w:p>
       <w:pPr>
-        <w:pStyle w:val="BodyText"/>
+        <w:pStyle w:val="Textoindependiente"/>
       </w:pPr>
       <w:hyperlink r:id="rId21">
         <w:r>
           <w:rPr>
-            <w:rStyle w:val="Hyperlink"/>
+            <w:rStyle w:val="Hipervnculo"/>
           </w:rPr>
           <w:t xml:space="preserve">Imagen.</w:t>
         </w:r>
@@ -229,7 +229,7 @@
     </w:p>
     <w:p>
       <w:pPr>
-        <w:pStyle w:val="BodyText"/>
+        <w:pStyle w:val="Textoindependiente"/>
       </w:pPr>
       <w:r>
         <w:rPr>
@@ -241,12 +241,12 @@
     </w:p>
     <w:p>
       <w:pPr>
-        <w:pStyle w:val="BodyText"/>
+        <w:pStyle w:val="Textoindependiente"/>
       </w:pPr>
     </w:p>
     <w:p>
       <w:pPr>
-        <w:pStyle w:val="BlockText"/>
+        <w:pStyle w:val="Textodebloque"/>
       </w:pPr>
       <w:r>
         <w:t xml:space="preserve">La infraestructura actual ha sido influenciada por los productos del fabricante IBM, tanto a nivel de plataformas como de tecnologías y soluciones. Hay problemas en el caso que se quisiera contemplar un cambio de entorno de ejecución, sistema operativo o arquitectura de procesador.</w:t>
@@ -259,7 +259,7 @@
     </w:p>
     <w:p>
       <w:pPr>
-        <w:pStyle w:val="BodyText"/>
+        <w:pStyle w:val="Textoindependiente"/>
       </w:pPr>
       <w:r>
         <w:t xml:space="preserve">La infraestructura actual fue y sigue siendo influenciada por los productos del fabricante IBM, adicional esta infraestructura ha influenciado el plan de recuperación de desastres.</w:t>
@@ -267,17 +267,17 @@
     </w:p>
     <w:p>
       <w:pPr>
-        <w:pStyle w:val="BodyText"/>
+        <w:pStyle w:val="Textoindependiente"/>
       </w:pPr>
     </w:p>
     <w:p>
       <w:pPr>
-        <w:pStyle w:val="BodyText"/>
+        <w:pStyle w:val="Textoindependiente"/>
       </w:pPr>
       <w:hyperlink r:id="rId21">
         <w:r>
           <w:rPr>
-            <w:rStyle w:val="Hyperlink"/>
+            <w:rStyle w:val="Hipervnculo"/>
           </w:rPr>
           <w:t xml:space="preserve">Imagen.</w:t>
         </w:r>
@@ -291,7 +291,7 @@
     </w:p>
     <w:p>
       <w:pPr>
-        <w:pStyle w:val="BodyText"/>
+        <w:pStyle w:val="Textoindependiente"/>
       </w:pPr>
       <w:r>
         <w:rPr>
@@ -303,12 +303,12 @@
     </w:p>
     <w:p>
       <w:pPr>
-        <w:pStyle w:val="BodyText"/>
+        <w:pStyle w:val="Textoindependiente"/>
       </w:pPr>
     </w:p>
     <w:p>
       <w:pPr>
-        <w:pStyle w:val="BlockText"/>
+        <w:pStyle w:val="Textodebloque"/>
       </w:pPr>
       <w:r>
         <w:t xml:space="preserve">Es importante asignarle al</w:t>
@@ -368,10 +368,10 @@
 </file>
 
 <file path=word/footer1.xml><?xml version="1.0" encoding="utf-8"?>
-<w:ftr xmlns:wpc="http://schemas.microsoft.com/office/word/2010/wordprocessingCanvas" xmlns:cx="http://schemas.microsoft.com/office/drawing/2014/chartex" xmlns:cx1="http://schemas.microsoft.com/office/drawing/2015/9/8/chartex" xmlns:cx2="http://schemas.microsoft.com/office/drawing/2015/10/21/chartex" xmlns:cx3="http://schemas.microsoft.com/office/drawing/2016/5/9/chartex" xmlns:cx4="http://schemas.microsoft.com/office/drawing/2016/5/10/chartex" xmlns:cx5="http://schemas.microsoft.com/office/drawing/2016/5/11/chartex" xmlns:cx6="http://schemas.microsoft.com/office/drawing/2016/5/12/chartex" xmlns:cx7="http://schemas.microsoft.com/office/drawing/2016/5/13/chartex" xmlns:cx8="http://schemas.microsoft.com/office/drawing/2016/5/14/chartex" xmlns:mc="http://schemas.openxmlformats.org/markup-compatibility/2006" xmlns:aink="http://schemas.microsoft.com/office/drawing/2016/ink" xmlns:am3d="http://schemas.microsoft.com/office/drawing/2017/model3d" xmlns:o="urn:schemas-microsoft-com:office:office" xmlns:r="http://schemas.openxmlformats.org/officeDocument/2006/relationships" xmlns:m="http://schemas.openxmlformats.org/officeDocument/2006/math" xmlns:v="urn:schemas-microsoft-com:vml" xmlns:wp14="http://schemas.microsoft.com/office/word/2010/wordprocessingDrawing" xmlns:wp="http://schemas.openxmlformats.org/drawingml/2006/wordprocessingDrawing" xmlns:w10="urn:schemas-microsoft-com:office:word" xmlns:w="http://schemas.openxmlformats.org/wordprocessingml/2006/main" xmlns:w14="http://schemas.microsoft.com/office/word/2010/wordml" xmlns:w15="http://schemas.microsoft.com/office/word/2012/wordml" xmlns:w16cex="http://schemas.microsoft.com/office/word/2018/wordml/cex" xmlns:w16cid="http://schemas.microsoft.com/office/word/2016/wordml/cid" xmlns:w16="http://schemas.microsoft.com/office/word/2018/wordml" xmlns:w16sdtdh="http://schemas.microsoft.com/office/word/2020/wordml/sdtdatahash" xmlns:w16se="http://schemas.microsoft.com/office/word/2015/wordml/symex" xmlns:wpg="http://schemas.microsoft.com/office/word/2010/wordprocessingGroup" xmlns:wpi="http://schemas.microsoft.com/office/word/2010/wordprocessingInk" xmlns:wne="http://schemas.microsoft.com/office/word/2006/wordml" xmlns:wps="http://schemas.microsoft.com/office/word/2010/wordprocessingShape" mc:Ignorable="w14 w15 w16se w16cid w16 w16cex w16sdtdh wp14">
+<w:ftr xmlns:wpc="http://schemas.microsoft.com/office/word/2010/wordprocessingCanvas" xmlns:cx="http://schemas.microsoft.com/office/drawing/2014/chartex" xmlns:cx1="http://schemas.microsoft.com/office/drawing/2015/9/8/chartex" xmlns:cx2="http://schemas.microsoft.com/office/drawing/2015/10/21/chartex" xmlns:cx3="http://schemas.microsoft.com/office/drawing/2016/5/9/chartex" xmlns:cx4="http://schemas.microsoft.com/office/drawing/2016/5/10/chartex" xmlns:cx5="http://schemas.microsoft.com/office/drawing/2016/5/11/chartex" xmlns:cx6="http://schemas.microsoft.com/office/drawing/2016/5/12/chartex" xmlns:cx7="http://schemas.microsoft.com/office/drawing/2016/5/13/chartex" xmlns:cx8="http://schemas.microsoft.com/office/drawing/2016/5/14/chartex" xmlns:mc="http://schemas.openxmlformats.org/markup-compatibility/2006" xmlns:aink="http://schemas.microsoft.com/office/drawing/2016/ink" xmlns:am3d="http://schemas.microsoft.com/office/drawing/2017/model3d" xmlns:o="urn:schemas-microsoft-com:office:office" xmlns:oel="http://schemas.microsoft.com/office/2019/extlst" xmlns:r="http://schemas.openxmlformats.org/officeDocument/2006/relationships" xmlns:m="http://schemas.openxmlformats.org/officeDocument/2006/math" xmlns:v="urn:schemas-microsoft-com:vml" xmlns:wp14="http://schemas.microsoft.com/office/word/2010/wordprocessingDrawing" xmlns:wp="http://schemas.openxmlformats.org/drawingml/2006/wordprocessingDrawing" xmlns:w10="urn:schemas-microsoft-com:office:word" xmlns:w="http://schemas.openxmlformats.org/wordprocessingml/2006/main" xmlns:w14="http://schemas.microsoft.com/office/word/2010/wordml" xmlns:w15="http://schemas.microsoft.com/office/word/2012/wordml" xmlns:w16cex="http://schemas.microsoft.com/office/word/2018/wordml/cex" xmlns:w16cid="http://schemas.microsoft.com/office/word/2016/wordml/cid" xmlns:w16="http://schemas.microsoft.com/office/word/2018/wordml" xmlns:w16sdtdh="http://schemas.microsoft.com/office/word/2020/wordml/sdtdatahash" xmlns:w16se="http://schemas.microsoft.com/office/word/2015/wordml/symex" xmlns:wpg="http://schemas.microsoft.com/office/word/2010/wordprocessingGroup" xmlns:wpi="http://schemas.microsoft.com/office/word/2010/wordprocessingInk" xmlns:wne="http://schemas.microsoft.com/office/word/2006/wordml" xmlns:wps="http://schemas.microsoft.com/office/word/2010/wordprocessingShape" mc:Ignorable="w14 w15 w16se w16cid w16 w16cex w16sdtdh wp14">
   <w:p>
     <w:pPr>
-      <w:pStyle w:val="Footer"/>
+      <w:pStyle w:val="Piedepgina"/>
       <w:rPr>
         <w:rFonts w:cs="Arial"/>
         <w:sz w:val="16"/>
@@ -380,7 +380,7 @@
   </w:p>
   <w:p>
     <w:pPr>
-      <w:pStyle w:val="Footer"/>
+      <w:pStyle w:val="Piedepgina"/>
       <w:rPr>
         <w:rFonts w:cs="Arial"/>
         <w:sz w:val="16"/>
@@ -392,12 +392,6 @@
         <w:sz w:val="16"/>
       </w:rPr>
       <w:tab/>
-    </w:r>
-    <w:r>
-      <w:rPr>
-        <w:rFonts w:cs="Arial"/>
-        <w:sz w:val="16"/>
-      </w:rPr>
       <w:t xml:space="preserve">                                                                                                                                          </w:t>
     </w:r>
   </w:p>
@@ -460,7 +454,7 @@
 </file>
 
 <file path=word/header1.xml><?xml version="1.0" encoding="utf-8"?>
-<w:hdr xmlns:wpc="http://schemas.microsoft.com/office/word/2010/wordprocessingCanvas" xmlns:cx="http://schemas.microsoft.com/office/drawing/2014/chartex" xmlns:cx1="http://schemas.microsoft.com/office/drawing/2015/9/8/chartex" xmlns:cx2="http://schemas.microsoft.com/office/drawing/2015/10/21/chartex" xmlns:cx3="http://schemas.microsoft.com/office/drawing/2016/5/9/chartex" xmlns:cx4="http://schemas.microsoft.com/office/drawing/2016/5/10/chartex" xmlns:cx5="http://schemas.microsoft.com/office/drawing/2016/5/11/chartex" xmlns:cx6="http://schemas.microsoft.com/office/drawing/2016/5/12/chartex" xmlns:cx7="http://schemas.microsoft.com/office/drawing/2016/5/13/chartex" xmlns:cx8="http://schemas.microsoft.com/office/drawing/2016/5/14/chartex" xmlns:mc="http://schemas.openxmlformats.org/markup-compatibility/2006" xmlns:aink="http://schemas.microsoft.com/office/drawing/2016/ink" xmlns:am3d="http://schemas.microsoft.com/office/drawing/2017/model3d" xmlns:o="urn:schemas-microsoft-com:office:office" xmlns:r="http://schemas.openxmlformats.org/officeDocument/2006/relationships" xmlns:m="http://schemas.openxmlformats.org/officeDocument/2006/math" xmlns:v="urn:schemas-microsoft-com:vml" xmlns:wp14="http://schemas.microsoft.com/office/word/2010/wordprocessingDrawing" xmlns:wp="http://schemas.openxmlformats.org/drawingml/2006/wordprocessingDrawing" xmlns:w10="urn:schemas-microsoft-com:office:word" xmlns:w="http://schemas.openxmlformats.org/wordprocessingml/2006/main" xmlns:w14="http://schemas.microsoft.com/office/word/2010/wordml" xmlns:w15="http://schemas.microsoft.com/office/word/2012/wordml" xmlns:w16cex="http://schemas.microsoft.com/office/word/2018/wordml/cex" xmlns:w16cid="http://schemas.microsoft.com/office/word/2016/wordml/cid" xmlns:w16="http://schemas.microsoft.com/office/word/2018/wordml" xmlns:w16sdtdh="http://schemas.microsoft.com/office/word/2020/wordml/sdtdatahash" xmlns:w16se="http://schemas.microsoft.com/office/word/2015/wordml/symex" xmlns:wpg="http://schemas.microsoft.com/office/word/2010/wordprocessingGroup" xmlns:wpi="http://schemas.microsoft.com/office/word/2010/wordprocessingInk" xmlns:wne="http://schemas.microsoft.com/office/word/2006/wordml" xmlns:wps="http://schemas.microsoft.com/office/word/2010/wordprocessingShape" mc:Ignorable="w14 w15 w16se w16cid w16 w16cex w16sdtdh wp14">
+<w:hdr xmlns:wpc="http://schemas.microsoft.com/office/word/2010/wordprocessingCanvas" xmlns:cx="http://schemas.microsoft.com/office/drawing/2014/chartex" xmlns:cx1="http://schemas.microsoft.com/office/drawing/2015/9/8/chartex" xmlns:cx2="http://schemas.microsoft.com/office/drawing/2015/10/21/chartex" xmlns:cx3="http://schemas.microsoft.com/office/drawing/2016/5/9/chartex" xmlns:cx4="http://schemas.microsoft.com/office/drawing/2016/5/10/chartex" xmlns:cx5="http://schemas.microsoft.com/office/drawing/2016/5/11/chartex" xmlns:cx6="http://schemas.microsoft.com/office/drawing/2016/5/12/chartex" xmlns:cx7="http://schemas.microsoft.com/office/drawing/2016/5/13/chartex" xmlns:cx8="http://schemas.microsoft.com/office/drawing/2016/5/14/chartex" xmlns:mc="http://schemas.openxmlformats.org/markup-compatibility/2006" xmlns:aink="http://schemas.microsoft.com/office/drawing/2016/ink" xmlns:am3d="http://schemas.microsoft.com/office/drawing/2017/model3d" xmlns:o="urn:schemas-microsoft-com:office:office" xmlns:oel="http://schemas.microsoft.com/office/2019/extlst" xmlns:r="http://schemas.openxmlformats.org/officeDocument/2006/relationships" xmlns:m="http://schemas.openxmlformats.org/officeDocument/2006/math" xmlns:v="urn:schemas-microsoft-com:vml" xmlns:wp14="http://schemas.microsoft.com/office/word/2010/wordprocessingDrawing" xmlns:wp="http://schemas.openxmlformats.org/drawingml/2006/wordprocessingDrawing" xmlns:w10="urn:schemas-microsoft-com:office:word" xmlns:w="http://schemas.openxmlformats.org/wordprocessingml/2006/main" xmlns:w14="http://schemas.microsoft.com/office/word/2010/wordml" xmlns:w15="http://schemas.microsoft.com/office/word/2012/wordml" xmlns:w16cex="http://schemas.microsoft.com/office/word/2018/wordml/cex" xmlns:w16cid="http://schemas.microsoft.com/office/word/2016/wordml/cid" xmlns:w16="http://schemas.microsoft.com/office/word/2018/wordml" xmlns:w16sdtdh="http://schemas.microsoft.com/office/word/2020/wordml/sdtdatahash" xmlns:w16se="http://schemas.microsoft.com/office/word/2015/wordml/symex" xmlns:wpg="http://schemas.microsoft.com/office/word/2010/wordprocessingGroup" xmlns:wpi="http://schemas.microsoft.com/office/word/2010/wordprocessingInk" xmlns:wne="http://schemas.microsoft.com/office/word/2006/wordml" xmlns:wps="http://schemas.microsoft.com/office/word/2010/wordprocessingShape" mc:Ignorable="w14 w15 w16se w16cid w16 w16cex w16sdtdh wp14">
   <w:p/>
   <w:tbl>
     <w:tblPr>
@@ -677,7 +671,7 @@
         </w:p>
         <w:p>
           <w:pPr>
-            <w:pStyle w:val="Header"/>
+            <w:pStyle w:val="Encabezado"/>
             <w:rPr>
               <w:rFonts w:cs="Arial"/>
               <w:sz w:val="16"/>
@@ -949,7 +943,7 @@
   </w:tbl>
   <w:p>
     <w:pPr>
-      <w:pStyle w:val="Header"/>
+      <w:pStyle w:val="Encabezado"/>
       <w:rPr>
         <w:lang w:val="es-ES"/>
       </w:rPr>
@@ -1364,10 +1358,10 @@
       <w:lang w:eastAsia="es-ES" w:val="es-ES"/>
     </w:rPr>
   </w:style>
-  <w:style w:styleId="Heading1" w:type="paragraph">
+  <w:style w:styleId="Ttulo1" w:type="paragraph">
     <w:name w:val="heading 1"/>
     <w:basedOn w:val="Normal"/>
-    <w:next w:val="BodyText"/>
+    <w:next w:val="Textoindependiente"/>
     <w:uiPriority w:val="9"/>
     <w:pPr>
       <w:keepNext/>
@@ -1383,10 +1377,10 @@
       <w:szCs w:val="32"/>
     </w:rPr>
   </w:style>
-  <w:style w:styleId="Heading2" w:type="paragraph">
+  <w:style w:styleId="Ttulo2" w:type="paragraph">
     <w:name w:val="heading 2"/>
     <w:basedOn w:val="Normal"/>
-    <w:next w:val="BodyText"/>
+    <w:next w:val="Textoindependiente"/>
     <w:uiPriority w:val="9"/>
     <w:qFormat/>
     <w:pPr>
@@ -1402,10 +1396,10 @@
       <w:szCs w:val="28"/>
     </w:rPr>
   </w:style>
-  <w:style w:styleId="Heading3" w:type="paragraph">
+  <w:style w:styleId="Ttulo3" w:type="paragraph">
     <w:name w:val="heading 3"/>
     <w:basedOn w:val="Normal"/>
-    <w:next w:val="BodyText"/>
+    <w:next w:val="Textoindependiente"/>
     <w:uiPriority w:val="9"/>
     <w:pPr>
       <w:keepNext/>
@@ -1419,10 +1413,10 @@
       <w:sz w:val="30"/>
     </w:rPr>
   </w:style>
-  <w:style w:styleId="Heading4" w:type="paragraph">
+  <w:style w:styleId="Ttulo4" w:type="paragraph">
     <w:name w:val="heading 4"/>
     <w:basedOn w:val="Normal"/>
-    <w:next w:val="BodyText"/>
+    <w:next w:val="Textoindependiente"/>
     <w:uiPriority w:val="9"/>
     <w:pPr>
       <w:keepNext/>
@@ -1436,10 +1430,10 @@
       <w:sz w:val="26"/>
     </w:rPr>
   </w:style>
-  <w:style w:styleId="Heading5" w:type="paragraph">
+  <w:style w:styleId="Ttulo5" w:type="paragraph">
     <w:name w:val="heading 5"/>
     <w:basedOn w:val="Normal"/>
-    <w:next w:val="BodyText"/>
+    <w:next w:val="Textoindependiente"/>
     <w:uiPriority w:val="9"/>
     <w:pPr>
       <w:keepNext/>
@@ -1452,10 +1446,10 @@
       <w:iCs/>
     </w:rPr>
   </w:style>
-  <w:style w:styleId="Heading6" w:type="paragraph">
+  <w:style w:styleId="Ttulo6" w:type="paragraph">
     <w:name w:val="heading 6"/>
     <w:basedOn w:val="Normal"/>
-    <w:next w:val="BodyText"/>
+    <w:next w:val="Textoindependiente"/>
     <w:uiPriority w:val="9"/>
     <w:qFormat/>
     <w:pPr>
@@ -1468,10 +1462,10 @@
       <w:b/>
     </w:rPr>
   </w:style>
-  <w:style w:styleId="Heading7" w:type="paragraph">
+  <w:style w:styleId="Ttulo7" w:type="paragraph">
     <w:name w:val="heading 7"/>
     <w:basedOn w:val="Normal"/>
-    <w:next w:val="BodyText"/>
+    <w:next w:val="Textoindependiente"/>
     <w:uiPriority w:val="9"/>
     <w:pPr>
       <w:keepNext/>
@@ -1483,10 +1477,10 @@
       <w:b/>
     </w:rPr>
   </w:style>
-  <w:style w:styleId="Heading8" w:type="paragraph">
+  <w:style w:styleId="Ttulo8" w:type="paragraph">
     <w:name w:val="heading 8"/>
     <w:basedOn w:val="Normal"/>
-    <w:next w:val="BodyText"/>
+    <w:next w:val="Textoindependiente"/>
     <w:uiPriority w:val="9"/>
     <w:pPr>
       <w:keepNext/>
@@ -1498,10 +1492,10 @@
       <w:b/>
     </w:rPr>
   </w:style>
-  <w:style w:styleId="Heading9" w:type="paragraph">
+  <w:style w:styleId="Ttulo9" w:type="paragraph">
     <w:name w:val="heading 9"/>
     <w:basedOn w:val="Normal"/>
-    <w:next w:val="BodyText"/>
+    <w:next w:val="Textoindependiente"/>
     <w:uiPriority w:val="9"/>
     <w:pPr>
       <w:keepNext/>
@@ -1513,13 +1507,13 @@
       <w:b/>
     </w:rPr>
   </w:style>
-  <w:style w:default="1" w:styleId="DefaultParagraphFont" w:type="character">
+  <w:style w:default="1" w:styleId="Fuentedeprrafopredeter" w:type="character">
     <w:name w:val="Default Paragraph Font"/>
     <w:uiPriority w:val="1"/>
     <w:semiHidden/>
     <w:unhideWhenUsed/>
   </w:style>
-  <w:style w:default="1" w:styleId="TableNormal" w:type="table">
+  <w:style w:default="1" w:styleId="Tablanormal" w:type="table">
     <w:name w:val="Normal Table"/>
     <w:uiPriority w:val="99"/>
     <w:semiHidden/>
@@ -1534,44 +1528,44 @@
       </w:tblCellMar>
     </w:tblPr>
   </w:style>
-  <w:style w:default="1" w:styleId="NoList" w:type="numbering">
+  <w:style w:default="1" w:styleId="Sinlista" w:type="numbering">
     <w:name w:val="No List"/>
     <w:uiPriority w:val="99"/>
     <w:semiHidden/>
     <w:unhideWhenUsed/>
   </w:style>
-  <w:style w:styleId="BodyText" w:type="paragraph">
+  <w:style w:styleId="Textoindependiente" w:type="paragraph">
     <w:name w:val="Body Text"/>
     <w:basedOn w:val="Normal"/>
   </w:style>
-  <w:style w:styleId="FootnoteReference" w:type="character">
+  <w:style w:styleId="Refdenotaalpie" w:type="character">
     <w:name w:val="footnote reference"/>
-    <w:basedOn w:val="CaptionChar"/>
+    <w:basedOn w:val="DescripcinCar"/>
     <w:rPr>
       <w:i/>
       <w:vertAlign w:val="superscript"/>
     </w:rPr>
   </w:style>
-  <w:style w:customStyle="1" w:styleId="CaptionChar" w:type="character">
-    <w:name w:val="Caption Char"/>
-    <w:basedOn w:val="DefaultParagraphFont"/>
-    <w:link w:val="Caption"/>
+  <w:style w:customStyle="1" w:styleId="DescripcinCar" w:type="character">
+    <w:name w:val="Descripción Car"/>
+    <w:basedOn w:val="Fuentedeprrafopredeter"/>
+    <w:link w:val="Descripcin"/>
     <w:rPr>
       <w:i/>
     </w:rPr>
   </w:style>
-  <w:style w:styleId="Caption" w:type="paragraph">
+  <w:style w:styleId="Descripcin" w:type="paragraph">
     <w:name w:val="caption"/>
     <w:basedOn w:val="Normal"/>
     <w:next w:val="Normal"/>
-    <w:link w:val="CaptionChar"/>
+    <w:link w:val="DescripcinCar"/>
     <w:rPr>
       <w:i/>
     </w:rPr>
   </w:style>
-  <w:style w:styleId="Hyperlink" w:type="character">
+  <w:style w:styleId="Hipervnculo" w:type="character">
     <w:name w:val="Hyperlink"/>
-    <w:basedOn w:val="CaptionChar"/>
+    <w:basedOn w:val="DescripcinCar"/>
     <w:rPr>
       <w:rFonts w:ascii="Arial" w:hAnsi="Arial"/>
       <w:i w:val="0"/>
@@ -1580,15 +1574,15 @@
       <w:u w:val="single"/>
     </w:rPr>
   </w:style>
-  <w:style w:styleId="FootnoteText" w:type="paragraph">
+  <w:style w:styleId="Textonotapie" w:type="paragraph">
     <w:name w:val="footnote text"/>
     <w:basedOn w:val="Normal"/>
     <w:uiPriority w:val="9"/>
   </w:style>
-  <w:style w:styleId="BalloonText" w:type="paragraph">
+  <w:style w:styleId="Textodeglobo" w:type="paragraph">
     <w:name w:val="Balloon Text"/>
     <w:basedOn w:val="Normal"/>
-    <w:link w:val="BalloonTextChar"/>
+    <w:link w:val="TextodegloboCar"/>
     <w:qFormat/>
     <w:rPr>
       <w:rFonts w:ascii="Tahoma" w:cs="Tahoma" w:hAnsi="Tahoma"/>
@@ -1596,7 +1590,7 @@
       <w:szCs w:val="16"/>
     </w:rPr>
   </w:style>
-  <w:style w:styleId="Header" w:type="paragraph">
+  <w:style w:styleId="Encabezado" w:type="paragraph">
     <w:name w:val="header"/>
     <w:basedOn w:val="Normal"/>
     <w:qFormat/>
@@ -1613,10 +1607,10 @@
       <w:lang w:val="es-CO"/>
     </w:rPr>
   </w:style>
-  <w:style w:styleId="Date" w:type="paragraph">
+  <w:style w:styleId="Fecha" w:type="paragraph">
     <w:name w:val="Date"/>
     <w:basedOn w:val="Normal"/>
-    <w:next w:val="BodyText"/>
+    <w:next w:val="Textoindependiente"/>
     <w:qFormat/>
     <w:pPr>
       <w:keepNext/>
@@ -1624,7 +1618,7 @@
       <w:jc w:val="center"/>
     </w:pPr>
   </w:style>
-  <w:style w:styleId="Footer" w:type="paragraph">
+  <w:style w:styleId="Piedepgina" w:type="paragraph">
     <w:name w:val="footer"/>
     <w:basedOn w:val="Normal"/>
     <w:qFormat/>
@@ -1635,20 +1629,20 @@
       </w:tabs>
     </w:pPr>
   </w:style>
-  <w:style w:styleId="Subtitle" w:type="paragraph">
+  <w:style w:styleId="Subttulo" w:type="paragraph">
     <w:name w:val="Subtitle"/>
-    <w:basedOn w:val="Title"/>
-    <w:next w:val="BodyText"/>
+    <w:basedOn w:val="Ttulo"/>
+    <w:next w:val="Textoindependiente"/>
     <w:qFormat/>
     <w:rPr>
       <w:sz w:val="36"/>
       <w:szCs w:val="30"/>
     </w:rPr>
   </w:style>
-  <w:style w:styleId="Title" w:type="paragraph">
+  <w:style w:styleId="Ttulo" w:type="paragraph">
     <w:name w:val="Title"/>
     <w:basedOn w:val="Normal"/>
-    <w:next w:val="BodyText"/>
+    <w:next w:val="Textoindependiente"/>
     <w:qFormat/>
     <w:pPr>
       <w:keepNext/>
@@ -1663,18 +1657,18 @@
       <w:szCs w:val="36"/>
     </w:rPr>
   </w:style>
-  <w:style w:styleId="BlockText" w:type="paragraph">
+  <w:style w:styleId="Textodebloque" w:type="paragraph">
     <w:name w:val="Block Text"/>
-    <w:basedOn w:val="BodyText"/>
-    <w:next w:val="BodyText"/>
+    <w:basedOn w:val="Textoindependiente"/>
+    <w:next w:val="Textoindependiente"/>
     <w:uiPriority w:val="9"/>
     <w:pPr>
       <w:ind w:left="360" w:right="360"/>
     </w:pPr>
   </w:style>
-  <w:style w:styleId="TableSimple2" w:type="table">
+  <w:style w:styleId="Tablabsica2" w:type="table">
     <w:name w:val="Table Simple 2"/>
-    <w:basedOn w:val="TableNormal"/>
+    <w:basedOn w:val="Tablanormal"/>
     <w:semiHidden/>
     <w:unhideWhenUsed/>
     <w:tblPr/>
@@ -1764,9 +1758,9 @@
       </w:tcPr>
     </w:tblStylePr>
   </w:style>
-  <w:style w:customStyle="1" w:styleId="BalloonTextChar" w:type="character">
-    <w:name w:val="Balloon Text Char"/>
-    <w:link w:val="BalloonText"/>
+  <w:style w:customStyle="1" w:styleId="TextodegloboCar" w:type="character">
+    <w:name w:val="Texto de globo Car"/>
+    <w:link w:val="Textodeglobo"/>
     <w:rPr>
       <w:rFonts w:ascii="Tahoma" w:cs="Tahoma" w:hAnsi="Tahoma"/>
       <w:sz w:val="16"/>
@@ -1793,7 +1787,7 @@
   <w:style w:customStyle="1" w:styleId="Author" w:type="paragraph">
     <w:name w:val="Author"/>
     <w:basedOn w:val="Normal"/>
-    <w:next w:val="BodyText"/>
+    <w:next w:val="Textoindependiente"/>
     <w:pPr>
       <w:keepNext/>
       <w:keepLines/>
@@ -1803,7 +1797,7 @@
   <w:style w:customStyle="1" w:styleId="Abstract" w:type="paragraph">
     <w:name w:val="Abstract"/>
     <w:basedOn w:val="Normal"/>
-    <w:next w:val="BodyText"/>
+    <w:next w:val="Textoindependiente"/>
     <w:pPr>
       <w:keepNext/>
       <w:keepLines/>
@@ -1814,12 +1808,12 @@
   </w:style>
   <w:style w:customStyle="1" w:styleId="FirstParagraph" w:type="paragraph">
     <w:name w:val="First Paragraph"/>
-    <w:basedOn w:val="BodyText"/>
-    <w:next w:val="BodyText"/>
+    <w:basedOn w:val="Textoindependiente"/>
+    <w:next w:val="Textoindependiente"/>
   </w:style>
   <w:style w:customStyle="1" w:styleId="VerbatimChar" w:type="character">
     <w:name w:val="Verbatim Char"/>
-    <w:basedOn w:val="CaptionChar"/>
+    <w:basedOn w:val="DescripcinCar"/>
     <w:rPr>
       <w:rFonts w:ascii="Courier New" w:hAnsi="Courier New"/>
       <w:i w:val="0"/>
@@ -1828,14 +1822,14 @@
   </w:style>
   <w:style w:customStyle="1" w:styleId="TableCaption" w:type="paragraph">
     <w:name w:val="Table Caption"/>
-    <w:basedOn w:val="Caption"/>
+    <w:basedOn w:val="Descripcin"/>
     <w:pPr>
       <w:keepNext/>
     </w:pPr>
   </w:style>
   <w:style w:customStyle="1" w:styleId="Compact" w:type="paragraph">
     <w:name w:val="Compact"/>
-    <w:basedOn w:val="BodyText"/>
+    <w:basedOn w:val="Textoindependiente"/>
     <w:qFormat/>
     <w:pPr>
       <w:spacing w:after="36" w:before="36"/>
@@ -1843,7 +1837,7 @@
   </w:style>
   <w:style w:customStyle="1" w:styleId="Table" w:type="table">
     <w:name w:val="Table"/>
-    <w:basedOn w:val="TableSimple2"/>
+    <w:basedOn w:val="Tablabsica2"/>
     <w:semiHidden/>
     <w:unhideWhenUsed/>
     <w:qFormat/>
@@ -1965,7 +1959,7 @@
   </w:style>
   <w:style w:customStyle="1" w:styleId="ImageCaption" w:type="paragraph">
     <w:name w:val="Image Caption"/>
-    <w:basedOn w:val="Caption"/>
+    <w:basedOn w:val="Descripcin"/>
   </w:style>
   <w:style w:customStyle="1" w:styleId="DefinitionTerm" w:type="paragraph">
     <w:name w:val="Definition Term"/>
@@ -1983,9 +1977,9 @@
     <w:name w:val="Source Code"/>
     <w:basedOn w:val="Normal"/>
     <w:qFormat/>
-    <w:rsid w:val="008904DC"/>
-    <w:pPr>
-      <w:ind w:left="708"/>
+    <w:rsid w:val="00CF2CCB"/>
+    <w:pPr>
+      <w:ind w:left="567" w:right="567"/>
     </w:pPr>
     <w:rPr>
       <w:rFonts w:ascii="Courier New" w:hAnsi="Courier New"/>

--- a/23. Fase 1 PR3 Resultado Diagnóstico Situación Actual-1b.docx
+++ b/23. Fase 1 PR3 Resultado Diagnóstico Situación Actual-1b.docx
@@ -130,7 +130,7 @@
               <w:jc w:val="left"/>
             </w:pPr>
             <w:r>
-              <w:t xml:space="preserve">Secuencia</w:t>
+              <w:t xml:space="preserve">Version</w:t>
             </w:r>
           </w:p>
         </w:tc>
@@ -142,19 +142,8 @@
               <w:jc w:val="left"/>
             </w:pPr>
             <w:r>
-              <w:t xml:space="preserve">Padre | Hijo</w:t>
+              <w:t xml:space="preserve">$COMMIT del $FECHA_COMPILACION</w:t>
             </w:r>
-            <w:r>
-              <w:t xml:space="preserve"> </w:t>
-            </w:r>
-            <w:hyperlink r:id="rId20">
-              <w:r>
-                <w:rPr>
-                  <w:rStyle w:val="Hipervnculo"/>
-                </w:rPr>
-                <w:t xml:space="preserve">Resultado Diagnóstico Situación Actual-1b</w:t>
-              </w:r>
-            </w:hyperlink>
           </w:p>
         </w:tc>
       </w:tr>
@@ -186,7 +175,7 @@
         <w:pStyle w:val="Textoindependiente"/>
       </w:pPr>
     </w:p>
-    <w:bookmarkStart w:id="22" w:name="X7163c0f02c43c6c9dd88f9a352ac274268181d6"/>
+    <w:bookmarkStart w:id="21" w:name="X7163c0f02c43c6c9dd88f9a352ac274268181d6"/>
     <w:p>
       <w:pPr>
         <w:pStyle w:val="Ttulo2"/>
@@ -212,7 +201,7 @@
       <w:pPr>
         <w:pStyle w:val="Textoindependiente"/>
       </w:pPr>
-      <w:hyperlink r:id="rId21">
+      <w:hyperlink r:id="rId20">
         <w:r>
           <w:rPr>
             <w:rStyle w:val="Hipervnculo"/>
@@ -274,7 +263,7 @@
       <w:pPr>
         <w:pStyle w:val="Textoindependiente"/>
       </w:pPr>
-      <w:hyperlink r:id="rId21">
+      <w:hyperlink r:id="rId20">
         <w:r>
           <w:rPr>
             <w:rStyle w:val="Hipervnculo"/>
@@ -350,7 +339,7 @@
         <w:t xml:space="preserve">para la operación de la solución actual; sin embargo, cuando se pretenda implementar arquitecturas nuevas puede limitar el tipo de tecnologías o proveedores que se puedan elegir.</w:t>
       </w:r>
     </w:p>
-    <w:bookmarkEnd w:id="22"/>
+    <w:bookmarkEnd w:id="21"/>
     <w:sectPr>
       <w:headerReference r:id="rId9" w:type="default"/>
       <w:footerReference r:id="rId10" w:type="default"/>

--- a/23. Fase 1 PR3 Resultado Diagnóstico Situación Actual-1b.docx
+++ b/23. Fase 1 PR3 Resultado Diagnóstico Situación Actual-1b.docx
@@ -142,7 +142,7 @@
               <w:jc w:val="left"/>
             </w:pPr>
             <w:r>
-              <w:t xml:space="preserve">$COMMIT del $FECHA_COMPILACION</w:t>
+              <w:t xml:space="preserve">3c8c023 del 16 Jan 2023</w:t>
             </w:r>
           </w:p>
         </w:tc>

--- a/23. Fase 1 PR3 Resultado Diagnóstico Situación Actual-1b.docx
+++ b/23. Fase 1 PR3 Resultado Diagnóstico Situación Actual-1b.docx
@@ -142,7 +142,7 @@
               <w:jc w:val="left"/>
             </w:pPr>
             <w:r>
-              <w:t xml:space="preserve">3c8c023 del 16 Jan 2023</w:t>
+              <w:t xml:space="preserve">36d098c del 16 Jan 2023</w:t>
             </w:r>
           </w:p>
         </w:tc>

--- a/23. Fase 1 PR3 Resultado Diagnóstico Situación Actual-1b.docx
+++ b/23. Fase 1 PR3 Resultado Diagnóstico Situación Actual-1b.docx
@@ -142,7 +142,7 @@
               <w:jc w:val="left"/>
             </w:pPr>
             <w:r>
-              <w:t xml:space="preserve">36d098c del 16 Jan 2023</w:t>
+              <w:t xml:space="preserve">90c0809 del 16 Jan 2023</w:t>
             </w:r>
           </w:p>
         </w:tc>

--- a/23. Fase 1 PR3 Resultado Diagnóstico Situación Actual-1b.docx
+++ b/23. Fase 1 PR3 Resultado Diagnóstico Situación Actual-1b.docx
@@ -142,7 +142,7 @@
               <w:jc w:val="left"/>
             </w:pPr>
             <w:r>
-              <w:t xml:space="preserve">90c0809 del 16 Jan 2023</w:t>
+              <w:t xml:space="preserve">f01c3ce del 16 Jan 2023</w:t>
             </w:r>
           </w:p>
         </w:tc>

--- a/23. Fase 1 PR3 Resultado Diagnóstico Situación Actual-1b.docx
+++ b/23. Fase 1 PR3 Resultado Diagnóstico Situación Actual-1b.docx
@@ -142,7 +142,7 @@
               <w:jc w:val="left"/>
             </w:pPr>
             <w:r>
-              <w:t xml:space="preserve">f01c3ce del 16 Jan 2023</w:t>
+              <w:t xml:space="preserve">00485fc del 16 Jan 2023</w:t>
             </w:r>
           </w:p>
         </w:tc>

--- a/23. Fase 1 PR3 Resultado Diagnóstico Situación Actual-1b.docx
+++ b/23. Fase 1 PR3 Resultado Diagnóstico Situación Actual-1b.docx
@@ -142,7 +142,7 @@
               <w:jc w:val="left"/>
             </w:pPr>
             <w:r>
-              <w:t xml:space="preserve">00485fc del 16 Jan 2023</w:t>
+              <w:t xml:space="preserve">3bdb823 del 16 Jan 2023</w:t>
             </w:r>
           </w:p>
         </w:tc>
@@ -189,7 +189,7 @@
         <w:pStyle w:val="FirstParagraph"/>
       </w:pPr>
       <w:r>
-        <w:t xml:space="preserve">La dependencia de proveedor también se evidencia a nivel de Infraestructura con el fabricante IBM, donde muchos de los servicios y hardware se encuentra proporcionado por el fabricante. A continuación se ve una relación de servicios de Infraestructura respecto al fabricante.</w:t>
+        <w:t xml:space="preserve">La dependencia de proveedor también se evidencia en el nivel de infraestructura con el fabricante IBM. Muchos de los servicios y hardware se encuentra proporcionado por este fabricante. A continuación mostramos la relación de servicios de infraestructura respecto de este fabricante.</w:t>
       </w:r>
     </w:p>
     <w:p>
@@ -238,7 +238,7 @@
         <w:pStyle w:val="Textodebloque"/>
       </w:pPr>
       <w:r>
-        <w:t xml:space="preserve">La infraestructura actual ha sido influenciada por los productos del fabricante IBM, tanto a nivel de plataformas como de tecnologías y soluciones. Hay problemas en el caso que se quisiera contemplar un cambio de entorno de ejecución, sistema operativo o arquitectura de procesador.</w:t>
+        <w:t xml:space="preserve">La infraestructura actual ha sido influenciada por los productos del fabricante IBM, tanto a nivel de plataformas como de tecnologías y soluciones. Esto implica riesgos de esfuerzos altos en el caso de portar de tecnología, actualizar, o sustituir los entornos de ejecución, sistema operativo o arquitectura de procesador.</w:t>
       </w:r>
     </w:p>
     <w:p>
